--- a/dataSetGroupTesting/Báo cáo thí nghiệm.docx
+++ b/dataSetGroupTesting/Báo cáo thí nghiệm.docx
@@ -3,360 +3,51 @@
 <w:document xmlns:wpc="http://schemas.microsoft.com/office/word/2010/wordprocessingCanvas" xmlns:mc="http://schemas.openxmlformats.org/markup-compatibility/2006" xmlns:o="urn:schemas-microsoft-com:office:office" xmlns:r="http://schemas.openxmlformats.org/officeDocument/2006/relationships" xmlns:m="http://schemas.openxmlformats.org/officeDocument/2006/math" xmlns:v="urn:schemas-microsoft-com:vml" xmlns:wp14="http://schemas.microsoft.com/office/word/2010/wordprocessingDrawing" xmlns:wp="http://schemas.openxmlformats.org/drawingml/2006/wordprocessingDrawing" xmlns:w10="urn:schemas-microsoft-com:office:word" xmlns:w="http://schemas.openxmlformats.org/wordprocessingml/2006/main" xmlns:w14="http://schemas.microsoft.com/office/word/2010/wordml" xmlns:wpg="http://schemas.microsoft.com/office/word/2010/wordprocessingGroup" xmlns:wpi="http://schemas.microsoft.com/office/word/2010/wordprocessingInk" xmlns:wne="http://schemas.microsoft.com/office/word/2006/wordml" xmlns:wps="http://schemas.microsoft.com/office/word/2010/wordprocessingShape" mc:Ignorable="w14 wp14">
   <w:body>
     <w:p>
+      <w:pPr>
+        <w:rPr>
+          <w:b/>
+          <w:sz w:val="28"/>
+        </w:rPr>
+      </w:pPr>
       <w:r>
-        <w:t>Group Testing</w:t>
+        <w:rPr>
+          <w:b/>
+          <w:sz w:val="28"/>
+        </w:rPr>
+        <w:t>Thí nghiệm</w:t>
       </w:r>
     </w:p>
-    <w:tbl>
-      <w:tblPr>
-        <w:tblStyle w:val="TableGrid"/>
-        <w:tblW w:w="0" w:type="auto"/>
-        <w:tblLook w:val="04A0" w:firstRow="1" w:lastRow="0" w:firstColumn="1" w:lastColumn="0" w:noHBand="0" w:noVBand="1"/>
-      </w:tblPr>
-      <w:tblGrid>
-        <w:gridCol w:w="2100"/>
-        <w:gridCol w:w="2663"/>
-        <w:gridCol w:w="2842"/>
-        <w:gridCol w:w="1638"/>
-      </w:tblGrid>
-      <w:tr>
-        <w:tc>
-          <w:tcPr>
-            <w:tcW w:w="2100" w:type="dxa"/>
-          </w:tcPr>
-          <w:p>
-            <w:pPr>
-              <w:jc w:val="center"/>
-            </w:pPr>
-            <w:r>
-              <w:t>Chương trình</w:t>
-            </w:r>
-          </w:p>
-        </w:tc>
-        <w:tc>
-          <w:tcPr>
-            <w:tcW w:w="2663" w:type="dxa"/>
-          </w:tcPr>
-          <w:p>
-            <w:pPr>
-              <w:jc w:val="center"/>
-            </w:pPr>
-            <w:r>
-              <w:t>Version</w:t>
-            </w:r>
-          </w:p>
-        </w:tc>
-        <w:tc>
-          <w:tcPr>
-            <w:tcW w:w="2842" w:type="dxa"/>
-          </w:tcPr>
-          <w:p>
-            <w:pPr>
-              <w:jc w:val="center"/>
-            </w:pPr>
-            <w:r>
-              <w:t>Block trả về</w:t>
-            </w:r>
-          </w:p>
-        </w:tc>
-        <w:tc>
-          <w:tcPr>
-            <w:tcW w:w="1638" w:type="dxa"/>
-          </w:tcPr>
-          <w:p>
-            <w:pPr>
-              <w:jc w:val="center"/>
-            </w:pPr>
-            <w:r>
-              <w:t>Kết quả</w:t>
-            </w:r>
-          </w:p>
-        </w:tc>
-      </w:tr>
-      <w:tr>
-        <w:tc>
-          <w:tcPr>
-            <w:tcW w:w="2100" w:type="dxa"/>
-            <w:vMerge w:val="restart"/>
-          </w:tcPr>
-          <w:p>
-            <w:pPr>
-              <w:jc w:val="center"/>
-            </w:pPr>
-          </w:p>
-          <w:p>
-            <w:pPr>
-              <w:jc w:val="center"/>
-            </w:pPr>
-          </w:p>
-          <w:p>
-            <w:pPr>
-              <w:jc w:val="center"/>
-            </w:pPr>
-            <w:r>
-              <w:t>abs</w:t>
-            </w:r>
-          </w:p>
-        </w:tc>
-        <w:tc>
-          <w:tcPr>
-            <w:tcW w:w="2663" w:type="dxa"/>
-          </w:tcPr>
-          <w:p>
-            <w:pPr>
-              <w:jc w:val="center"/>
-            </w:pPr>
-            <w:r>
-              <w:t>1</w:t>
-            </w:r>
-          </w:p>
-        </w:tc>
-        <w:tc>
-          <w:tcPr>
-            <w:tcW w:w="2842" w:type="dxa"/>
-          </w:tcPr>
-          <w:p/>
-        </w:tc>
-        <w:tc>
-          <w:tcPr>
-            <w:tcW w:w="1638" w:type="dxa"/>
-          </w:tcPr>
-          <w:p/>
-        </w:tc>
-      </w:tr>
-      <w:tr>
-        <w:tc>
-          <w:tcPr>
-            <w:tcW w:w="2100" w:type="dxa"/>
-            <w:vMerge/>
-          </w:tcPr>
-          <w:p>
-            <w:pPr>
-              <w:jc w:val="center"/>
-            </w:pPr>
-          </w:p>
-        </w:tc>
-        <w:tc>
-          <w:tcPr>
-            <w:tcW w:w="2663" w:type="dxa"/>
-          </w:tcPr>
-          <w:p>
-            <w:pPr>
-              <w:jc w:val="center"/>
-            </w:pPr>
-            <w:r>
-              <w:t>2</w:t>
-            </w:r>
-          </w:p>
-        </w:tc>
-        <w:tc>
-          <w:tcPr>
-            <w:tcW w:w="2842" w:type="dxa"/>
-          </w:tcPr>
-          <w:p/>
-        </w:tc>
-        <w:tc>
-          <w:tcPr>
-            <w:tcW w:w="1638" w:type="dxa"/>
-          </w:tcPr>
-          <w:p/>
-        </w:tc>
-      </w:tr>
-      <w:tr>
-        <w:tc>
-          <w:tcPr>
-            <w:tcW w:w="2100" w:type="dxa"/>
-            <w:vMerge/>
-          </w:tcPr>
-          <w:p>
-            <w:pPr>
-              <w:jc w:val="center"/>
-            </w:pPr>
-          </w:p>
-        </w:tc>
-        <w:tc>
-          <w:tcPr>
-            <w:tcW w:w="2663" w:type="dxa"/>
-          </w:tcPr>
-          <w:p>
-            <w:pPr>
-              <w:jc w:val="center"/>
-            </w:pPr>
-            <w:r>
-              <w:t>3</w:t>
-            </w:r>
-          </w:p>
-        </w:tc>
-        <w:tc>
-          <w:tcPr>
-            <w:tcW w:w="2842" w:type="dxa"/>
-          </w:tcPr>
-          <w:p/>
-        </w:tc>
-        <w:tc>
-          <w:tcPr>
-            <w:tcW w:w="1638" w:type="dxa"/>
-          </w:tcPr>
-          <w:p/>
-        </w:tc>
-      </w:tr>
-      <w:tr>
-        <w:tc>
-          <w:tcPr>
-            <w:tcW w:w="2100" w:type="dxa"/>
-            <w:vMerge/>
-          </w:tcPr>
-          <w:p>
-            <w:pPr>
-              <w:jc w:val="center"/>
-            </w:pPr>
-          </w:p>
-        </w:tc>
-        <w:tc>
-          <w:tcPr>
-            <w:tcW w:w="2663" w:type="dxa"/>
-          </w:tcPr>
-          <w:p>
-            <w:pPr>
-              <w:jc w:val="center"/>
-            </w:pPr>
-            <w:r>
-              <w:t>4</w:t>
-            </w:r>
-          </w:p>
-        </w:tc>
-        <w:tc>
-          <w:tcPr>
-            <w:tcW w:w="2842" w:type="dxa"/>
-          </w:tcPr>
-          <w:p/>
-        </w:tc>
-        <w:tc>
-          <w:tcPr>
-            <w:tcW w:w="1638" w:type="dxa"/>
-          </w:tcPr>
-          <w:p/>
-        </w:tc>
-      </w:tr>
-      <w:tr>
-        <w:tc>
-          <w:tcPr>
-            <w:tcW w:w="2100" w:type="dxa"/>
-            <w:vMerge/>
-          </w:tcPr>
-          <w:p>
-            <w:pPr>
-              <w:jc w:val="center"/>
-            </w:pPr>
-          </w:p>
-        </w:tc>
-        <w:tc>
-          <w:tcPr>
-            <w:tcW w:w="2663" w:type="dxa"/>
-          </w:tcPr>
-          <w:p>
-            <w:pPr>
-              <w:jc w:val="center"/>
-            </w:pPr>
-            <w:r>
-              <w:t>5</w:t>
-            </w:r>
-          </w:p>
-        </w:tc>
-        <w:tc>
-          <w:tcPr>
-            <w:tcW w:w="2842" w:type="dxa"/>
-          </w:tcPr>
-          <w:p/>
-        </w:tc>
-        <w:tc>
-          <w:tcPr>
-            <w:tcW w:w="1638" w:type="dxa"/>
-          </w:tcPr>
-          <w:p/>
-        </w:tc>
-      </w:tr>
-      <w:tr>
-        <w:tc>
-          <w:tcPr>
-            <w:tcW w:w="2100" w:type="dxa"/>
-            <w:vMerge/>
-          </w:tcPr>
-          <w:p>
-            <w:pPr>
-              <w:jc w:val="center"/>
-            </w:pPr>
-          </w:p>
-        </w:tc>
-        <w:tc>
-          <w:tcPr>
-            <w:tcW w:w="2663" w:type="dxa"/>
-          </w:tcPr>
-          <w:p>
-            <w:pPr>
-              <w:jc w:val="center"/>
-            </w:pPr>
-            <w:r>
-              <w:t>6</w:t>
-            </w:r>
-          </w:p>
-        </w:tc>
-        <w:tc>
-          <w:tcPr>
-            <w:tcW w:w="2842" w:type="dxa"/>
-          </w:tcPr>
-          <w:p/>
-        </w:tc>
-        <w:tc>
-          <w:tcPr>
-            <w:tcW w:w="1638" w:type="dxa"/>
-          </w:tcPr>
-          <w:p/>
-        </w:tc>
-      </w:tr>
-      <w:tr>
-        <w:tc>
-          <w:tcPr>
-            <w:tcW w:w="2100" w:type="dxa"/>
-            <w:vMerge/>
-          </w:tcPr>
-          <w:p>
-            <w:pPr>
-              <w:jc w:val="center"/>
-            </w:pPr>
-          </w:p>
-        </w:tc>
-        <w:tc>
-          <w:tcPr>
-            <w:tcW w:w="2663" w:type="dxa"/>
-          </w:tcPr>
-          <w:p>
-            <w:pPr>
-              <w:jc w:val="center"/>
-            </w:pPr>
-            <w:r>
-              <w:t>7</w:t>
-            </w:r>
-          </w:p>
-        </w:tc>
-        <w:tc>
-          <w:tcPr>
-            <w:tcW w:w="2842" w:type="dxa"/>
-          </w:tcPr>
-          <w:p/>
-        </w:tc>
-        <w:tc>
-          <w:tcPr>
-            <w:tcW w:w="1638" w:type="dxa"/>
-          </w:tcPr>
-          <w:p/>
-        </w:tc>
-      </w:tr>
-    </w:tbl>
+    <w:p>
+      <w:pPr>
+        <w:rPr>
+          <w:b/>
+        </w:rPr>
+      </w:pPr>
+      <w:r>
+        <w:rPr>
+          <w:b/>
+        </w:rPr>
+        <w:t>Phần 1: Kiểm tra độ chính xác của kỹ thuật Group Testing.</w:t>
+      </w:r>
+    </w:p>
     <w:p>
       <w:bookmarkStart w:id="0" w:name="_GoBack"/>
       <w:bookmarkEnd w:id="0"/>
     </w:p>
+    <w:p>
+      <w:pPr>
+        <w:rPr>
+          <w:b/>
+        </w:rPr>
+      </w:pPr>
+      <w:r>
+        <w:rPr>
+          <w:b/>
+        </w:rPr>
+        <w:t>Phần 2: So sánh độ hiệu quả của kỹ thuật PSS-SFLso với  các kỹ thuật Spectrum-based đã biết.</w:t>
+      </w:r>
+    </w:p>
+    <w:p/>
     <w:sectPr>
       <w:pgSz w:w="11907" w:h="16839" w:code="9"/>
       <w:pgMar w:top="1440" w:right="1440" w:bottom="1440" w:left="1440" w:header="720" w:footer="720" w:gutter="0"/>

--- a/dataSetGroupTesting/Báo cáo thí nghiệm.docx
+++ b/dataSetGroupTesting/Báo cáo thí nghiệm.docx
@@ -27,26 +27,562 @@
         <w:rPr>
           <w:b/>
         </w:rPr>
-        <w:t>Phần 1: Kiểm tra độ chính xác của kỹ thuật Group Testing.</w:t>
-      </w:r>
-    </w:p>
-    <w:p>
-      <w:bookmarkStart w:id="0" w:name="_GoBack"/>
-      <w:bookmarkEnd w:id="0"/>
-    </w:p>
-    <w:p>
-      <w:pPr>
+        <w:t>Case A</w:t>
+      </w:r>
+      <w:r>
         <w:rPr>
           <w:b/>
         </w:rPr>
-      </w:pPr>
-      <w:r>
+        <w:t>: Kiểm tra độ chính xác của kỹ thuật Group Testing.</w:t>
+      </w:r>
+    </w:p>
+    <w:p>
+      <w:pPr>
         <w:rPr>
           <w:b/>
         </w:rPr>
-        <w:t>Phần 2: So sánh độ hiệu quả của kỹ thuật PSS-SFLso với  các kỹ thuật Spectrum-based đã biết.</w:t>
+      </w:pPr>
+      <w:r>
+        <w:rPr>
+          <w:b/>
+        </w:rPr>
+        <w:t>Case B</w:t>
+      </w:r>
+      <w:r>
+        <w:rPr>
+          <w:b/>
+        </w:rPr>
+        <w:t>: So sánh độ hiệu quả của kỹ thuật PSS-SFL</w:t>
+      </w:r>
+      <w:r>
+        <w:rPr>
+          <w:b/>
+        </w:rPr>
+        <w:t xml:space="preserve"> </w:t>
+      </w:r>
+      <w:r>
+        <w:rPr>
+          <w:b/>
+        </w:rPr>
+        <w:t>so với  các kỹ thuật Spectrum-based đã biết.</w:t>
       </w:r>
     </w:p>
+    <w:p>
+      <w:pPr>
+        <w:rPr>
+          <w:u w:val="single"/>
+        </w:rPr>
+      </w:pPr>
+      <w:r>
+        <w:rPr>
+          <w:u w:val="single"/>
+        </w:rPr>
+        <w:t>Phần 1. Đo độ chính xác (hiệu quả) của 5 kỹ thuật:</w:t>
+      </w:r>
+    </w:p>
+    <w:p>
+      <w:pPr>
+        <w:pStyle w:val="ListParagraph"/>
+        <w:numPr>
+          <w:ilvl w:val="0"/>
+          <w:numId w:val="1"/>
+        </w:numPr>
+      </w:pPr>
+      <w:r>
+        <w:t>Group Testing (chỉ xét việc xác định đúng block lỗi hay không)</w:t>
+      </w:r>
+    </w:p>
+    <w:p>
+      <w:pPr>
+        <w:pStyle w:val="ListParagraph"/>
+        <w:numPr>
+          <w:ilvl w:val="0"/>
+          <w:numId w:val="1"/>
+        </w:numPr>
+      </w:pPr>
+      <w:r>
+        <w:t>Tarantula</w:t>
+      </w:r>
+    </w:p>
+    <w:p>
+      <w:pPr>
+        <w:pStyle w:val="ListParagraph"/>
+        <w:numPr>
+          <w:ilvl w:val="0"/>
+          <w:numId w:val="1"/>
+        </w:numPr>
+      </w:pPr>
+      <w:r>
+        <w:t>Ochiai</w:t>
+      </w:r>
+    </w:p>
+    <w:p>
+      <w:pPr>
+        <w:pStyle w:val="ListParagraph"/>
+        <w:numPr>
+          <w:ilvl w:val="0"/>
+          <w:numId w:val="1"/>
+        </w:numPr>
+      </w:pPr>
+      <w:r>
+        <w:t>Jaccard</w:t>
+      </w:r>
+    </w:p>
+    <w:p>
+      <w:pPr>
+        <w:pStyle w:val="ListParagraph"/>
+        <w:numPr>
+          <w:ilvl w:val="0"/>
+          <w:numId w:val="1"/>
+        </w:numPr>
+      </w:pPr>
+      <w:r>
+        <w:t>FSS-SFL</w:t>
+      </w:r>
+    </w:p>
+    <w:p>
+      <w:pPr>
+        <w:rPr>
+          <w:u w:val="single"/>
+        </w:rPr>
+      </w:pPr>
+      <w:r>
+        <w:rPr>
+          <w:u w:val="single"/>
+        </w:rPr>
+        <w:t>Chương trình 1: Tính giá trị tuyệt đối</w:t>
+      </w:r>
+    </w:p>
+    <w:p>
+      <w:r>
+        <w:t>Chương trình đúng:</w:t>
+      </w:r>
+    </w:p>
+    <w:tbl>
+      <w:tblPr>
+        <w:tblStyle w:val="TableGrid"/>
+        <w:tblW w:w="0" w:type="auto"/>
+        <w:tblInd w:w="18" w:type="dxa"/>
+        <w:tblLook w:val="04A0" w:firstRow="1" w:lastRow="0" w:firstColumn="1" w:lastColumn="0" w:noHBand="0" w:noVBand="1"/>
+      </w:tblPr>
+      <w:tblGrid>
+        <w:gridCol w:w="3510"/>
+      </w:tblGrid>
+      <w:tr>
+        <w:tc>
+          <w:tcPr>
+            <w:tcW w:w="3510" w:type="dxa"/>
+          </w:tcPr>
+          <w:p>
+            <w:pPr>
+              <w:rPr>
+                <w:rFonts w:ascii="Tahoma" w:hAnsi="Tahoma" w:cs="Tahoma"/>
+              </w:rPr>
+            </w:pPr>
+            <w:r>
+              <w:rPr>
+                <w:rFonts w:ascii="Tahoma" w:hAnsi="Tahoma" w:cs="Tahoma"/>
+              </w:rPr>
+              <w:t>int abs(int n) {</w:t>
+            </w:r>
+          </w:p>
+          <w:p>
+            <w:pPr>
+              <w:rPr>
+                <w:rFonts w:ascii="Tahoma" w:hAnsi="Tahoma" w:cs="Tahoma"/>
+              </w:rPr>
+            </w:pPr>
+            <w:r>
+              <w:rPr>
+                <w:rFonts w:ascii="Tahoma" w:hAnsi="Tahoma" w:cs="Tahoma"/>
+              </w:rPr>
+              <w:tab/>
+              <w:t>if (n &gt;= 0) {</w:t>
+            </w:r>
+          </w:p>
+          <w:p>
+            <w:pPr>
+              <w:rPr>
+                <w:rFonts w:ascii="Tahoma" w:hAnsi="Tahoma" w:cs="Tahoma"/>
+              </w:rPr>
+            </w:pPr>
+            <w:r>
+              <w:rPr>
+                <w:rFonts w:ascii="Tahoma" w:hAnsi="Tahoma" w:cs="Tahoma"/>
+              </w:rPr>
+              <w:tab/>
+            </w:r>
+            <w:r>
+              <w:rPr>
+                <w:rFonts w:ascii="Tahoma" w:hAnsi="Tahoma" w:cs="Tahoma"/>
+              </w:rPr>
+              <w:tab/>
+              <w:t>return n;</w:t>
+            </w:r>
+          </w:p>
+          <w:p>
+            <w:pPr>
+              <w:rPr>
+                <w:rFonts w:ascii="Tahoma" w:hAnsi="Tahoma" w:cs="Tahoma"/>
+              </w:rPr>
+            </w:pPr>
+            <w:r>
+              <w:rPr>
+                <w:rFonts w:ascii="Tahoma" w:hAnsi="Tahoma" w:cs="Tahoma"/>
+              </w:rPr>
+              <w:tab/>
+              <w:t>} else {</w:t>
+            </w:r>
+          </w:p>
+          <w:p>
+            <w:pPr>
+              <w:rPr>
+                <w:rFonts w:ascii="Tahoma" w:hAnsi="Tahoma" w:cs="Tahoma"/>
+              </w:rPr>
+            </w:pPr>
+            <w:r>
+              <w:rPr>
+                <w:rFonts w:ascii="Tahoma" w:hAnsi="Tahoma" w:cs="Tahoma"/>
+              </w:rPr>
+              <w:tab/>
+            </w:r>
+            <w:r>
+              <w:rPr>
+                <w:rFonts w:ascii="Tahoma" w:hAnsi="Tahoma" w:cs="Tahoma"/>
+              </w:rPr>
+              <w:tab/>
+              <w:t>return -n;</w:t>
+            </w:r>
+          </w:p>
+          <w:p>
+            <w:pPr>
+              <w:rPr>
+                <w:rFonts w:ascii="Tahoma" w:hAnsi="Tahoma" w:cs="Tahoma"/>
+              </w:rPr>
+            </w:pPr>
+            <w:r>
+              <w:rPr>
+                <w:rFonts w:ascii="Tahoma" w:hAnsi="Tahoma" w:cs="Tahoma"/>
+              </w:rPr>
+              <w:tab/>
+              <w:t>}</w:t>
+            </w:r>
+          </w:p>
+          <w:p>
+            <w:r>
+              <w:rPr>
+                <w:rFonts w:ascii="Tahoma" w:hAnsi="Tahoma" w:cs="Tahoma"/>
+              </w:rPr>
+              <w:t>}</w:t>
+            </w:r>
+          </w:p>
+        </w:tc>
+        <w:bookmarkStart w:id="0" w:name="_GoBack"/>
+        <w:bookmarkEnd w:id="0"/>
+      </w:tr>
+    </w:tbl>
+    <w:p/>
+    <w:p>
+      <w:pPr>
+        <w:pStyle w:val="ListParagraph"/>
+        <w:numPr>
+          <w:ilvl w:val="1"/>
+          <w:numId w:val="2"/>
+        </w:numPr>
+      </w:pPr>
+      <w:r>
+        <w:t>Chương trình sai:</w:t>
+      </w:r>
+    </w:p>
+    <w:tbl>
+      <w:tblPr>
+        <w:tblStyle w:val="TableGrid"/>
+        <w:tblW w:w="0" w:type="auto"/>
+        <w:tblLook w:val="04A0" w:firstRow="1" w:lastRow="0" w:firstColumn="1" w:lastColumn="0" w:noHBand="0" w:noVBand="1"/>
+      </w:tblPr>
+      <w:tblGrid>
+        <w:gridCol w:w="3528"/>
+      </w:tblGrid>
+      <w:tr>
+        <w:tc>
+          <w:tcPr>
+            <w:tcW w:w="3528" w:type="dxa"/>
+          </w:tcPr>
+          <w:p>
+            <w:pPr>
+              <w:pStyle w:val="ListParagraph"/>
+              <w:numPr>
+                <w:ilvl w:val="0"/>
+                <w:numId w:val="2"/>
+              </w:numPr>
+            </w:pPr>
+            <w:r>
+              <w:t>int abs(int n) {</w:t>
+            </w:r>
+          </w:p>
+          <w:p>
+            <w:pPr>
+              <w:pStyle w:val="ListParagraph"/>
+              <w:numPr>
+                <w:ilvl w:val="0"/>
+                <w:numId w:val="2"/>
+              </w:numPr>
+            </w:pPr>
+            <w:r>
+              <w:tab/>
+              <w:t>if (n &gt;= 0) {</w:t>
+            </w:r>
+          </w:p>
+          <w:p>
+            <w:pPr>
+              <w:pStyle w:val="ListParagraph"/>
+              <w:numPr>
+                <w:ilvl w:val="0"/>
+                <w:numId w:val="2"/>
+              </w:numPr>
+            </w:pPr>
+            <w:r>
+              <w:tab/>
+            </w:r>
+            <w:r>
+              <w:tab/>
+              <w:t>return n;</w:t>
+            </w:r>
+          </w:p>
+          <w:p>
+            <w:pPr>
+              <w:pStyle w:val="ListParagraph"/>
+              <w:numPr>
+                <w:ilvl w:val="0"/>
+                <w:numId w:val="2"/>
+              </w:numPr>
+            </w:pPr>
+            <w:r>
+              <w:tab/>
+              <w:t>} else {</w:t>
+            </w:r>
+          </w:p>
+          <w:p>
+            <w:pPr>
+              <w:pStyle w:val="ListParagraph"/>
+              <w:numPr>
+                <w:ilvl w:val="0"/>
+                <w:numId w:val="2"/>
+              </w:numPr>
+            </w:pPr>
+            <w:r>
+              <w:tab/>
+            </w:r>
+            <w:r>
+              <w:tab/>
+              <w:t>int k = 0;</w:t>
+            </w:r>
+          </w:p>
+          <w:p>
+            <w:pPr>
+              <w:pStyle w:val="ListParagraph"/>
+              <w:numPr>
+                <w:ilvl w:val="0"/>
+                <w:numId w:val="2"/>
+              </w:numPr>
+            </w:pPr>
+            <w:r>
+              <w:tab/>
+            </w:r>
+            <w:r>
+              <w:tab/>
+              <w:t>if(n &gt; 0) k = k + 1;</w:t>
+            </w:r>
+          </w:p>
+          <w:p>
+            <w:pPr>
+              <w:pStyle w:val="ListParagraph"/>
+              <w:numPr>
+                <w:ilvl w:val="0"/>
+                <w:numId w:val="2"/>
+              </w:numPr>
+            </w:pPr>
+            <w:r>
+              <w:tab/>
+            </w:r>
+            <w:r>
+              <w:tab/>
+              <w:t>return n;</w:t>
+            </w:r>
+          </w:p>
+          <w:p>
+            <w:pPr>
+              <w:pStyle w:val="ListParagraph"/>
+              <w:numPr>
+                <w:ilvl w:val="0"/>
+                <w:numId w:val="2"/>
+              </w:numPr>
+            </w:pPr>
+            <w:r>
+              <w:tab/>
+              <w:t>}</w:t>
+            </w:r>
+          </w:p>
+          <w:p>
+            <w:pPr>
+              <w:pStyle w:val="ListParagraph"/>
+              <w:numPr>
+                <w:ilvl w:val="0"/>
+                <w:numId w:val="2"/>
+              </w:numPr>
+            </w:pPr>
+            <w:r>
+              <w:t>}</w:t>
+            </w:r>
+          </w:p>
+        </w:tc>
+      </w:tr>
+    </w:tbl>
+    <w:p/>
+    <w:p>
+      <w:r>
+        <w:t>Kết quả:</w:t>
+      </w:r>
+    </w:p>
+    <w:p>
+      <w:r>
+        <w:t xml:space="preserve">Block </w:t>
+      </w:r>
+    </w:p>
+    <w:tbl>
+      <w:tblPr>
+        <w:tblStyle w:val="TableGrid"/>
+        <w:tblW w:w="0" w:type="auto"/>
+        <w:tblLook w:val="04A0" w:firstRow="1" w:lastRow="0" w:firstColumn="1" w:lastColumn="0" w:noHBand="0" w:noVBand="1"/>
+      </w:tblPr>
+      <w:tblGrid>
+        <w:gridCol w:w="1540"/>
+        <w:gridCol w:w="1540"/>
+        <w:gridCol w:w="1540"/>
+        <w:gridCol w:w="1541"/>
+        <w:gridCol w:w="1541"/>
+        <w:gridCol w:w="1541"/>
+      </w:tblGrid>
+      <w:tr>
+        <w:tc>
+          <w:tcPr>
+            <w:tcW w:w="1540" w:type="dxa"/>
+          </w:tcPr>
+          <w:p>
+            <w:r>
+              <w:t>Kỹ thuật</w:t>
+            </w:r>
+          </w:p>
+        </w:tc>
+        <w:tc>
+          <w:tcPr>
+            <w:tcW w:w="1540" w:type="dxa"/>
+          </w:tcPr>
+          <w:p/>
+        </w:tc>
+        <w:tc>
+          <w:tcPr>
+            <w:tcW w:w="1540" w:type="dxa"/>
+          </w:tcPr>
+          <w:p/>
+        </w:tc>
+        <w:tc>
+          <w:tcPr>
+            <w:tcW w:w="1541" w:type="dxa"/>
+          </w:tcPr>
+          <w:p/>
+        </w:tc>
+        <w:tc>
+          <w:tcPr>
+            <w:tcW w:w="1541" w:type="dxa"/>
+          </w:tcPr>
+          <w:p/>
+        </w:tc>
+        <w:tc>
+          <w:tcPr>
+            <w:tcW w:w="1541" w:type="dxa"/>
+          </w:tcPr>
+          <w:p/>
+        </w:tc>
+      </w:tr>
+      <w:tr>
+        <w:tc>
+          <w:tcPr>
+            <w:tcW w:w="1540" w:type="dxa"/>
+          </w:tcPr>
+          <w:p/>
+        </w:tc>
+        <w:tc>
+          <w:tcPr>
+            <w:tcW w:w="1540" w:type="dxa"/>
+          </w:tcPr>
+          <w:p/>
+        </w:tc>
+        <w:tc>
+          <w:tcPr>
+            <w:tcW w:w="1540" w:type="dxa"/>
+          </w:tcPr>
+          <w:p/>
+        </w:tc>
+        <w:tc>
+          <w:tcPr>
+            <w:tcW w:w="1541" w:type="dxa"/>
+          </w:tcPr>
+          <w:p/>
+        </w:tc>
+        <w:tc>
+          <w:tcPr>
+            <w:tcW w:w="1541" w:type="dxa"/>
+          </w:tcPr>
+          <w:p/>
+        </w:tc>
+        <w:tc>
+          <w:tcPr>
+            <w:tcW w:w="1541" w:type="dxa"/>
+          </w:tcPr>
+          <w:p/>
+        </w:tc>
+      </w:tr>
+      <w:tr>
+        <w:tc>
+          <w:tcPr>
+            <w:tcW w:w="1540" w:type="dxa"/>
+          </w:tcPr>
+          <w:p/>
+        </w:tc>
+        <w:tc>
+          <w:tcPr>
+            <w:tcW w:w="1540" w:type="dxa"/>
+          </w:tcPr>
+          <w:p/>
+        </w:tc>
+        <w:tc>
+          <w:tcPr>
+            <w:tcW w:w="1540" w:type="dxa"/>
+          </w:tcPr>
+          <w:p/>
+        </w:tc>
+        <w:tc>
+          <w:tcPr>
+            <w:tcW w:w="1541" w:type="dxa"/>
+          </w:tcPr>
+          <w:p/>
+        </w:tc>
+        <w:tc>
+          <w:tcPr>
+            <w:tcW w:w="1541" w:type="dxa"/>
+          </w:tcPr>
+          <w:p/>
+        </w:tc>
+        <w:tc>
+          <w:tcPr>
+            <w:tcW w:w="1541" w:type="dxa"/>
+          </w:tcPr>
+          <w:p/>
+        </w:tc>
+      </w:tr>
+    </w:tbl>
+    <w:p/>
     <w:p/>
     <w:sectPr>
       <w:pgSz w:w="11907" w:h="16839" w:code="9"/>
@@ -56,6 +592,219 @@
     </w:sectPr>
   </w:body>
 </w:document>
+</file>
+
+<file path=word/numbering.xml><?xml version="1.0" encoding="utf-8"?>
+<w:numbering xmlns:wpc="http://schemas.microsoft.com/office/word/2010/wordprocessingCanvas" xmlns:mc="http://schemas.openxmlformats.org/markup-compatibility/2006" xmlns:o="urn:schemas-microsoft-com:office:office" xmlns:r="http://schemas.openxmlformats.org/officeDocument/2006/relationships" xmlns:m="http://schemas.openxmlformats.org/officeDocument/2006/math" xmlns:v="urn:schemas-microsoft-com:vml" xmlns:wp14="http://schemas.microsoft.com/office/word/2010/wordprocessingDrawing" xmlns:wp="http://schemas.openxmlformats.org/drawingml/2006/wordprocessingDrawing" xmlns:w10="urn:schemas-microsoft-com:office:word" xmlns:w="http://schemas.openxmlformats.org/wordprocessingml/2006/main" xmlns:w14="http://schemas.microsoft.com/office/word/2010/wordml" xmlns:wpg="http://schemas.microsoft.com/office/word/2010/wordprocessingGroup" xmlns:wpi="http://schemas.microsoft.com/office/word/2010/wordprocessingInk" xmlns:wne="http://schemas.microsoft.com/office/word/2006/wordml" xmlns:wps="http://schemas.microsoft.com/office/word/2010/wordprocessingShape" mc:Ignorable="w14 wp14">
+  <w:abstractNum w:abstractNumId="0">
+    <w:nsid w:val="1D8A0028"/>
+    <w:multiLevelType w:val="multilevel"/>
+    <w:tmpl w:val="7922B0C4"/>
+    <w:lvl w:ilvl="0">
+      <w:start w:val="1"/>
+      <w:numFmt w:val="decimal"/>
+      <w:lvlText w:val="%1."/>
+      <w:lvlJc w:val="left"/>
+      <w:pPr>
+        <w:ind w:left="360" w:hanging="360"/>
+      </w:pPr>
+      <w:rPr>
+        <w:rFonts w:hint="default"/>
+      </w:rPr>
+    </w:lvl>
+    <w:lvl w:ilvl="1">
+      <w:start w:val="1"/>
+      <w:numFmt w:val="decimal"/>
+      <w:lvlText w:val="%1.%2."/>
+      <w:lvlJc w:val="left"/>
+      <w:pPr>
+        <w:ind w:left="360" w:hanging="360"/>
+      </w:pPr>
+      <w:rPr>
+        <w:rFonts w:hint="default"/>
+      </w:rPr>
+    </w:lvl>
+    <w:lvl w:ilvl="2">
+      <w:start w:val="1"/>
+      <w:numFmt w:val="decimal"/>
+      <w:lvlText w:val="%1.%2.%3."/>
+      <w:lvlJc w:val="left"/>
+      <w:pPr>
+        <w:ind w:left="720" w:hanging="720"/>
+      </w:pPr>
+      <w:rPr>
+        <w:rFonts w:hint="default"/>
+      </w:rPr>
+    </w:lvl>
+    <w:lvl w:ilvl="3">
+      <w:start w:val="1"/>
+      <w:numFmt w:val="decimal"/>
+      <w:lvlText w:val="%1.%2.%3.%4."/>
+      <w:lvlJc w:val="left"/>
+      <w:pPr>
+        <w:ind w:left="720" w:hanging="720"/>
+      </w:pPr>
+      <w:rPr>
+        <w:rFonts w:hint="default"/>
+      </w:rPr>
+    </w:lvl>
+    <w:lvl w:ilvl="4">
+      <w:start w:val="1"/>
+      <w:numFmt w:val="decimal"/>
+      <w:lvlText w:val="%1.%2.%3.%4.%5."/>
+      <w:lvlJc w:val="left"/>
+      <w:pPr>
+        <w:ind w:left="1080" w:hanging="1080"/>
+      </w:pPr>
+      <w:rPr>
+        <w:rFonts w:hint="default"/>
+      </w:rPr>
+    </w:lvl>
+    <w:lvl w:ilvl="5">
+      <w:start w:val="1"/>
+      <w:numFmt w:val="decimal"/>
+      <w:lvlText w:val="%1.%2.%3.%4.%5.%6."/>
+      <w:lvlJc w:val="left"/>
+      <w:pPr>
+        <w:ind w:left="1080" w:hanging="1080"/>
+      </w:pPr>
+      <w:rPr>
+        <w:rFonts w:hint="default"/>
+      </w:rPr>
+    </w:lvl>
+    <w:lvl w:ilvl="6">
+      <w:start w:val="1"/>
+      <w:numFmt w:val="decimal"/>
+      <w:lvlText w:val="%1.%2.%3.%4.%5.%6.%7."/>
+      <w:lvlJc w:val="left"/>
+      <w:pPr>
+        <w:ind w:left="1440" w:hanging="1440"/>
+      </w:pPr>
+      <w:rPr>
+        <w:rFonts w:hint="default"/>
+      </w:rPr>
+    </w:lvl>
+    <w:lvl w:ilvl="7">
+      <w:start w:val="1"/>
+      <w:numFmt w:val="decimal"/>
+      <w:lvlText w:val="%1.%2.%3.%4.%5.%6.%7.%8."/>
+      <w:lvlJc w:val="left"/>
+      <w:pPr>
+        <w:ind w:left="1440" w:hanging="1440"/>
+      </w:pPr>
+      <w:rPr>
+        <w:rFonts w:hint="default"/>
+      </w:rPr>
+    </w:lvl>
+    <w:lvl w:ilvl="8">
+      <w:start w:val="1"/>
+      <w:numFmt w:val="decimal"/>
+      <w:lvlText w:val="%1.%2.%3.%4.%5.%6.%7.%8.%9."/>
+      <w:lvlJc w:val="left"/>
+      <w:pPr>
+        <w:ind w:left="1800" w:hanging="1800"/>
+      </w:pPr>
+      <w:rPr>
+        <w:rFonts w:hint="default"/>
+      </w:rPr>
+    </w:lvl>
+  </w:abstractNum>
+  <w:abstractNum w:abstractNumId="1">
+    <w:nsid w:val="791C7976"/>
+    <w:multiLevelType w:val="hybridMultilevel"/>
+    <w:tmpl w:val="B9742FE8"/>
+    <w:lvl w:ilvl="0" w:tplc="0409000F">
+      <w:start w:val="1"/>
+      <w:numFmt w:val="decimal"/>
+      <w:lvlText w:val="%1."/>
+      <w:lvlJc w:val="left"/>
+      <w:pPr>
+        <w:ind w:left="720" w:hanging="360"/>
+      </w:pPr>
+      <w:rPr>
+        <w:rFonts w:hint="default"/>
+      </w:rPr>
+    </w:lvl>
+    <w:lvl w:ilvl="1" w:tplc="04090019" w:tentative="1">
+      <w:start w:val="1"/>
+      <w:numFmt w:val="lowerLetter"/>
+      <w:lvlText w:val="%2."/>
+      <w:lvlJc w:val="left"/>
+      <w:pPr>
+        <w:ind w:left="1440" w:hanging="360"/>
+      </w:pPr>
+    </w:lvl>
+    <w:lvl w:ilvl="2" w:tplc="0409001B" w:tentative="1">
+      <w:start w:val="1"/>
+      <w:numFmt w:val="lowerRoman"/>
+      <w:lvlText w:val="%3."/>
+      <w:lvlJc w:val="right"/>
+      <w:pPr>
+        <w:ind w:left="2160" w:hanging="180"/>
+      </w:pPr>
+    </w:lvl>
+    <w:lvl w:ilvl="3" w:tplc="0409000F" w:tentative="1">
+      <w:start w:val="1"/>
+      <w:numFmt w:val="decimal"/>
+      <w:lvlText w:val="%4."/>
+      <w:lvlJc w:val="left"/>
+      <w:pPr>
+        <w:ind w:left="2880" w:hanging="360"/>
+      </w:pPr>
+    </w:lvl>
+    <w:lvl w:ilvl="4" w:tplc="04090019" w:tentative="1">
+      <w:start w:val="1"/>
+      <w:numFmt w:val="lowerLetter"/>
+      <w:lvlText w:val="%5."/>
+      <w:lvlJc w:val="left"/>
+      <w:pPr>
+        <w:ind w:left="3600" w:hanging="360"/>
+      </w:pPr>
+    </w:lvl>
+    <w:lvl w:ilvl="5" w:tplc="0409001B" w:tentative="1">
+      <w:start w:val="1"/>
+      <w:numFmt w:val="lowerRoman"/>
+      <w:lvlText w:val="%6."/>
+      <w:lvlJc w:val="right"/>
+      <w:pPr>
+        <w:ind w:left="4320" w:hanging="180"/>
+      </w:pPr>
+    </w:lvl>
+    <w:lvl w:ilvl="6" w:tplc="0409000F" w:tentative="1">
+      <w:start w:val="1"/>
+      <w:numFmt w:val="decimal"/>
+      <w:lvlText w:val="%7."/>
+      <w:lvlJc w:val="left"/>
+      <w:pPr>
+        <w:ind w:left="5040" w:hanging="360"/>
+      </w:pPr>
+    </w:lvl>
+    <w:lvl w:ilvl="7" w:tplc="04090019" w:tentative="1">
+      <w:start w:val="1"/>
+      <w:numFmt w:val="lowerLetter"/>
+      <w:lvlText w:val="%8."/>
+      <w:lvlJc w:val="left"/>
+      <w:pPr>
+        <w:ind w:left="5760" w:hanging="360"/>
+      </w:pPr>
+    </w:lvl>
+    <w:lvl w:ilvl="8" w:tplc="0409001B" w:tentative="1">
+      <w:start w:val="1"/>
+      <w:numFmt w:val="lowerRoman"/>
+      <w:lvlText w:val="%9."/>
+      <w:lvlJc w:val="right"/>
+      <w:pPr>
+        <w:ind w:left="6480" w:hanging="180"/>
+      </w:pPr>
+    </w:lvl>
+  </w:abstractNum>
+  <w:num w:numId="1">
+    <w:abstractNumId w:val="1"/>
+  </w:num>
+  <w:num w:numId="2">
+    <w:abstractNumId w:val="0"/>
+  </w:num>
+</w:numbering>
 </file>
 
 <file path=word/styles.xml><?xml version="1.0" encoding="utf-8"?>
@@ -271,6 +1020,17 @@
       </w:tblCellMar>
     </w:tblPr>
   </w:style>
+  <w:style w:type="paragraph" w:styleId="ListParagraph">
+    <w:name w:val="List Paragraph"/>
+    <w:basedOn w:val="Normal"/>
+    <w:uiPriority w:val="34"/>
+    <w:qFormat/>
+    <w:rsid w:val="00D30604"/>
+    <w:pPr>
+      <w:ind w:left="720"/>
+      <w:contextualSpacing/>
+    </w:pPr>
+  </w:style>
 </w:styles>
 </file>
 
@@ -486,6 +1246,17 @@
         <w:right w:w="108" w:type="dxa"/>
       </w:tblCellMar>
     </w:tblPr>
+  </w:style>
+  <w:style w:type="paragraph" w:styleId="ListParagraph">
+    <w:name w:val="List Paragraph"/>
+    <w:basedOn w:val="Normal"/>
+    <w:uiPriority w:val="34"/>
+    <w:qFormat/>
+    <w:rsid w:val="00D30604"/>
+    <w:pPr>
+      <w:ind w:left="720"/>
+      <w:contextualSpacing/>
+    </w:pPr>
   </w:style>
 </w:styles>
 </file>

--- a/dataSetGroupTesting/Báo cáo thí nghiệm.docx
+++ b/dataSetGroupTesting/Báo cáo thí nghiệm.docx
@@ -7835,13 +7835,20 @@
               <w:ind w:left="360"/>
               <w:rPr>
                 <w:rFonts w:ascii="Tahoma" w:hAnsi="Tahoma" w:cs="Tahoma"/>
-              </w:rPr>
-            </w:pPr>
-            <w:r>
-              <w:rPr>
-                <w:rFonts w:ascii="Tahoma" w:hAnsi="Tahoma" w:cs="Tahoma"/>
-              </w:rPr>
-              <w:tab/>
+                <w:color w:val="FF0000"/>
+              </w:rPr>
+            </w:pPr>
+            <w:r>
+              <w:rPr>
+                <w:rFonts w:ascii="Tahoma" w:hAnsi="Tahoma" w:cs="Tahoma"/>
+              </w:rPr>
+              <w:tab/>
+            </w:r>
+            <w:r>
+              <w:rPr>
+                <w:rFonts w:ascii="Tahoma" w:hAnsi="Tahoma" w:cs="Tahoma"/>
+                <w:color w:val="FF0000"/>
+              </w:rPr>
               <w:t>if (a &lt; b) {</w:t>
             </w:r>
           </w:p>
@@ -7956,12 +7963,7 @@
       </w:r>
       <w:r>
         <w:tab/>
-      </w:r>
-      <w:r>
-        <w:t>Block trả về</w:t>
-      </w:r>
-      <w:r>
-        <w:t xml:space="preserve"> 0</w:t>
+        <w:t>Block trả về 0</w:t>
       </w:r>
       <w:r>
         <w:t xml:space="preserve"> </w:t>
@@ -9205,6 +9207,8 @@
               <w:tab/>
               <w:t>r = r * i;</w:t>
             </w:r>
+            <w:bookmarkStart w:id="0" w:name="_GoBack"/>
+            <w:bookmarkEnd w:id="0"/>
           </w:p>
           <w:p>
             <w:pPr>
@@ -9296,8 +9300,6 @@
       </w:r>
       <w:r>
         <w:tab/>
-      </w:r>
-      <w:r>
         <w:t xml:space="preserve">Block trả về </w:t>
       </w:r>
       <w:r>
@@ -9877,6 +9879,10 @@
       </w:pPr>
       <w:r>
         <w:t>Group Testing:</w:t>
+      </w:r>
+      <w:r>
+        <w:tab/>
+        <w:t>Block trả về 2 -&gt; đúng</w:t>
       </w:r>
     </w:p>
     <w:p>
@@ -13656,8 +13662,6 @@
       <w:r>
         <w:tab/>
       </w:r>
-      <w:bookmarkStart w:id="0" w:name="_GoBack"/>
-      <w:bookmarkEnd w:id="0"/>
     </w:p>
     <w:p>
       <w:pPr>

--- a/dataSetGroupTesting/Báo cáo thí nghiệm.docx
+++ b/dataSetGroupTesting/Báo cáo thí nghiệm.docx
@@ -13877,10 +13877,7 @@
               <w:jc w:val="right"/>
             </w:pPr>
             <w:r>
-              <w:t>1</w:t>
-            </w:r>
-            <w:r>
-              <w:t>0</w:t>
+              <w:t>10</w:t>
             </w:r>
           </w:p>
         </w:tc>
@@ -21693,18 +21690,13 @@
           </w:tcPr>
           <w:p>
             <w:pPr>
-              <w:jc w:val="center"/>
-            </w:pPr>
-            <w:r>
-              <w:t>C</w:t>
-            </w:r>
-            <w:r>
-              <w:t>A%</w:t>
-            </w:r>
-          </w:p>
-        </w:tc>
-        <w:bookmarkStart w:id="0" w:name="_GoBack"/>
-        <w:bookmarkEnd w:id="0"/>
+              <w:jc w:val="right"/>
+            </w:pPr>
+            <w:r>
+              <w:t>CA%</w:t>
+            </w:r>
+          </w:p>
+        </w:tc>
       </w:tr>
       <w:tr>
         <w:trPr>
@@ -21767,6 +21759,8 @@
             </w:r>
           </w:p>
         </w:tc>
+        <w:bookmarkStart w:id="0" w:name="_GoBack"/>
+        <w:bookmarkEnd w:id="0"/>
       </w:tr>
       <w:tr>
         <w:trPr>
